--- a/M2-IoT/TB-D40 -- Top 10 IoTs Platform + Case Study/TB-D46 -- IoTs Platform and TB in Application -- Report.docx
+++ b/M2-IoT/TB-D40 -- Top 10 IoTs Platform + Case Study/TB-D46 -- IoTs Platform and TB in Application -- Report.docx
@@ -1,6 +1,6 @@
 
 <file path=word/document.xml><?xml version="1.0" encoding="utf-8"?>
-<w:document xmlns:wpc="http://schemas.microsoft.com/office/word/2010/wordprocessingCanvas" xmlns:cx="http://schemas.microsoft.com/office/drawing/2014/chartex" xmlns:cx1="http://schemas.microsoft.com/office/drawing/2015/9/8/chartex" xmlns:cx2="http://schemas.microsoft.com/office/drawing/2015/10/21/chartex" xmlns:cx3="http://schemas.microsoft.com/office/drawing/2016/5/9/chartex" xmlns:cx4="http://schemas.microsoft.com/office/drawing/2016/5/10/chartex" xmlns:cx5="http://schemas.microsoft.com/office/drawing/2016/5/11/chartex" xmlns:cx6="http://schemas.microsoft.com/office/drawing/2016/5/12/chartex" xmlns:cx7="http://schemas.microsoft.com/office/drawing/2016/5/13/chartex" xmlns:cx8="http://schemas.microsoft.com/office/drawing/2016/5/14/chartex" xmlns:mc="http://schemas.openxmlformats.org/markup-compatibility/2006" xmlns:aink="http://schemas.microsoft.com/office/drawing/2016/ink" xmlns:am3d="http://schemas.microsoft.com/office/drawing/2017/model3d" xmlns:o="urn:schemas-microsoft-com:office:office" xmlns:r="http://schemas.openxmlformats.org/officeDocument/2006/relationships" xmlns:m="http://schemas.openxmlformats.org/officeDocument/2006/math" xmlns:v="urn:schemas-microsoft-com:vml" xmlns:wp14="http://schemas.microsoft.com/office/word/2010/wordprocessingDrawing" xmlns:wp="http://schemas.openxmlformats.org/drawingml/2006/wordprocessingDrawing" xmlns:w10="urn:schemas-microsoft-com:office:word" xmlns:w="http://schemas.openxmlformats.org/wordprocessingml/2006/main" xmlns:w14="http://schemas.microsoft.com/office/word/2010/wordml" xmlns:w15="http://schemas.microsoft.com/office/word/2012/wordml" xmlns:w16cex="http://schemas.microsoft.com/office/word/2018/wordml/cex" xmlns:w16cid="http://schemas.microsoft.com/office/word/2016/wordml/cid" xmlns:w16="http://schemas.microsoft.com/office/word/2018/wordml" xmlns:w16se="http://schemas.microsoft.com/office/word/2015/wordml/symex" xmlns:wpg="http://schemas.microsoft.com/office/word/2010/wordprocessingGroup" xmlns:wpi="http://schemas.microsoft.com/office/word/2010/wordprocessingInk" xmlns:wne="http://schemas.microsoft.com/office/word/2006/wordml" xmlns:wps="http://schemas.microsoft.com/office/word/2010/wordprocessingShape" mc:Ignorable="w14 w15 w16se w16cid w16 w16cex wp14">
+<w:document xmlns:wpc="http://schemas.microsoft.com/office/word/2010/wordprocessingCanvas" xmlns:cx="http://schemas.microsoft.com/office/drawing/2014/chartex" xmlns:cx1="http://schemas.microsoft.com/office/drawing/2015/9/8/chartex" xmlns:cx2="http://schemas.microsoft.com/office/drawing/2015/10/21/chartex" xmlns:cx3="http://schemas.microsoft.com/office/drawing/2016/5/9/chartex" xmlns:cx4="http://schemas.microsoft.com/office/drawing/2016/5/10/chartex" xmlns:cx5="http://schemas.microsoft.com/office/drawing/2016/5/11/chartex" xmlns:cx6="http://schemas.microsoft.com/office/drawing/2016/5/12/chartex" xmlns:cx7="http://schemas.microsoft.com/office/drawing/2016/5/13/chartex" xmlns:cx8="http://schemas.microsoft.com/office/drawing/2016/5/14/chartex" xmlns:mc="http://schemas.openxmlformats.org/markup-compatibility/2006" xmlns:aink="http://schemas.microsoft.com/office/drawing/2016/ink" xmlns:am3d="http://schemas.microsoft.com/office/drawing/2017/model3d" xmlns:o="urn:schemas-microsoft-com:office:office" xmlns:oel="http://schemas.microsoft.com/office/2019/extlst" xmlns:r="http://schemas.openxmlformats.org/officeDocument/2006/relationships" xmlns:m="http://schemas.openxmlformats.org/officeDocument/2006/math" xmlns:v="urn:schemas-microsoft-com:vml" xmlns:wp14="http://schemas.microsoft.com/office/word/2010/wordprocessingDrawing" xmlns:wp="http://schemas.openxmlformats.org/drawingml/2006/wordprocessingDrawing" xmlns:w10="urn:schemas-microsoft-com:office:word" xmlns:w="http://schemas.openxmlformats.org/wordprocessingml/2006/main" xmlns:w14="http://schemas.microsoft.com/office/word/2010/wordml" xmlns:w15="http://schemas.microsoft.com/office/word/2012/wordml" xmlns:w16cex="http://schemas.microsoft.com/office/word/2018/wordml/cex" xmlns:w16cid="http://schemas.microsoft.com/office/word/2016/wordml/cid" xmlns:w16="http://schemas.microsoft.com/office/word/2018/wordml" xmlns:w16sdtdh="http://schemas.microsoft.com/office/word/2020/wordml/sdtdatahash" xmlns:w16se="http://schemas.microsoft.com/office/word/2015/wordml/symex" xmlns:wpg="http://schemas.microsoft.com/office/word/2010/wordprocessingGroup" xmlns:wpi="http://schemas.microsoft.com/office/word/2010/wordprocessingInk" xmlns:wne="http://schemas.microsoft.com/office/word/2006/wordml" xmlns:wps="http://schemas.microsoft.com/office/word/2010/wordprocessingShape" mc:Ignorable="w14 w15 w16se w16cid w16 w16cex w16sdtdh wp14">
   <w:body>
     <w:tbl>
       <w:tblPr>
@@ -52,19 +52,8 @@
                 <w:bCs/>
                 <w:sz w:val="32"/>
                 <w:szCs w:val="32"/>
-                <w:cs/>
               </w:rPr>
-              <w:t xml:space="preserve">การใช้งาน </w:t>
-            </w:r>
-            <w:r>
-              <w:rPr>
-                <w:rFonts w:ascii="TH Krub" w:hAnsi="TH Krub" w:cs="TH Krub"/>
-                <w:b/>
-                <w:bCs/>
-                <w:sz w:val="32"/>
-                <w:szCs w:val="32"/>
-              </w:rPr>
-              <w:t xml:space="preserve">ThingsBoard IoTs Platform </w:t>
+              <w:t>z</w:t>
             </w:r>
             <w:r>
               <w:rPr>
@@ -75,7 +64,64 @@
                 <w:szCs w:val="32"/>
                 <w:cs/>
               </w:rPr>
-              <w:t>เพื่อสร้างและจัดการระบบอัฉริยะ</w:t>
+              <w:t xml:space="preserve">การใช้งาน </w:t>
+            </w:r>
+            <w:proofErr w:type="spellStart"/>
+            <w:r>
+              <w:rPr>
+                <w:rFonts w:ascii="TH Krub" w:hAnsi="TH Krub" w:cs="TH Krub"/>
+                <w:b/>
+                <w:bCs/>
+                <w:sz w:val="32"/>
+                <w:szCs w:val="32"/>
+              </w:rPr>
+              <w:t>ThingsBoard</w:t>
+            </w:r>
+            <w:proofErr w:type="spellEnd"/>
+            <w:r>
+              <w:rPr>
+                <w:rFonts w:ascii="TH Krub" w:hAnsi="TH Krub" w:cs="TH Krub"/>
+                <w:b/>
+                <w:bCs/>
+                <w:sz w:val="32"/>
+                <w:szCs w:val="32"/>
+              </w:rPr>
+              <w:t xml:space="preserve"> IoTs Platform </w:t>
+            </w:r>
+            <w:r>
+              <w:rPr>
+                <w:rFonts w:ascii="TH Krub" w:hAnsi="TH Krub" w:cs="TH Krub"/>
+                <w:b/>
+                <w:bCs/>
+                <w:sz w:val="32"/>
+                <w:szCs w:val="32"/>
+                <w:cs/>
+              </w:rPr>
+              <w:t>เพื่อสร้างและจัดการ</w:t>
+            </w:r>
+            <w:proofErr w:type="spellStart"/>
+            <w:r>
+              <w:rPr>
+                <w:rFonts w:ascii="TH Krub" w:hAnsi="TH Krub" w:cs="TH Krub"/>
+                <w:b/>
+                <w:bCs/>
+                <w:sz w:val="32"/>
+                <w:szCs w:val="32"/>
+                <w:cs/>
+              </w:rPr>
+              <w:t>ระบบอัฉ</w:t>
+            </w:r>
+            <w:proofErr w:type="spellEnd"/>
+            <w:r>
+              <w:rPr>
+                <w:rFonts w:ascii="TH Krub" w:hAnsi="TH Krub" w:cs="TH Krub"/>
+                <w:b/>
+                <w:bCs/>
+                <w:sz w:val="32"/>
+                <w:szCs w:val="32"/>
+                <w:cs/>
+              </w:rPr>
+              <w:t>ริยะ</w:t>
             </w:r>
           </w:p>
           <w:p>
@@ -140,11 +186,12 @@
             <w:pPr>
               <w:spacing w:before="120" w:after="120"/>
               <w:rPr>
-                <w:rFonts w:ascii="TH Krub" w:hAnsi="TH Krub" w:cs="TH Krub"/>
+                <w:rFonts w:ascii="TH Krub" w:hAnsi="TH Krub" w:cs="TH Krub" w:hint="cs"/>
                 <w:b/>
                 <w:bCs/>
                 <w:sz w:val="32"/>
                 <w:szCs w:val="32"/>
+                <w:cs/>
               </w:rPr>
             </w:pPr>
             <w:r>
@@ -188,6 +235,40 @@
                 <w:szCs w:val="32"/>
               </w:rPr>
               <w:t xml:space="preserve">: </w:t>
+            </w:r>
+            <w:r>
+              <w:rPr>
+                <w:rFonts w:ascii="TH Krub" w:hAnsi="TH Krub" w:cs="TH Krub"/>
+                <w:b/>
+                <w:bCs/>
+                <w:sz w:val="32"/>
+                <w:szCs w:val="32"/>
+              </w:rPr>
+              <w:t>น</w:t>
+            </w:r>
+            <w:proofErr w:type="spellStart"/>
+            <w:r>
+              <w:rPr>
+                <w:rFonts w:ascii="TH Krub" w:hAnsi="TH Krub" w:cs="TH Krub" w:hint="cs"/>
+                <w:b/>
+                <w:bCs/>
+                <w:sz w:val="32"/>
+                <w:szCs w:val="32"/>
+                <w:cs/>
+              </w:rPr>
+              <w:t>าย</w:t>
+            </w:r>
+            <w:proofErr w:type="spellEnd"/>
+            <w:r>
+              <w:rPr>
+                <w:rFonts w:ascii="TH Krub" w:hAnsi="TH Krub" w:cs="TH Krub" w:hint="cs"/>
+                <w:b/>
+                <w:bCs/>
+                <w:sz w:val="32"/>
+                <w:szCs w:val="32"/>
+                <w:cs/>
+              </w:rPr>
+              <w:t>ธนพล กาศักดิ์</w:t>
             </w:r>
           </w:p>
         </w:tc>
@@ -465,7 +546,7 @@
             <w:pPr>
               <w:spacing w:before="120" w:after="120"/>
               <w:rPr>
-                <w:rFonts w:ascii="TH SarabunPSK" w:hAnsi="TH SarabunPSK" w:cs="TH SarabunPSK"/>
+                <w:rFonts w:ascii="TH SarabunPSK" w:hAnsi="TH SarabunPSK" w:cs="TH SarabunPSK" w:hint="cs"/>
                 <w:sz w:val="32"/>
                 <w:szCs w:val="32"/>
                 <w:highlight w:val="lightGray"/>
@@ -485,6 +566,56 @@
             <w:r>
               <w:t xml:space="preserve"> – Rule Chain</w:t>
             </w:r>
+            <w:r>
+              <w:rPr>
+                <w:rFonts w:ascii="TH SarabunPSK" w:hAnsi="TH SarabunPSK" w:cs="TH SarabunPSK"/>
+                <w:noProof/>
+                <w:sz w:val="32"/>
+                <w:szCs w:val="32"/>
+                <w:lang w:val="th-TH"/>
+              </w:rPr>
+              <w:drawing>
+                <wp:inline distT="0" distB="0" distL="0" distR="0" wp14:anchorId="29104DF1" wp14:editId="1634A653">
+                  <wp:extent cx="5943600" cy="1483995"/>
+                  <wp:effectExtent l="0" t="0" r="0" b="1905"/>
+                  <wp:docPr id="306376807" name="Picture 1" descr="A picture containing text, font, line, post-it note&#10;&#10;Description automatically generated"/>
+                  <wp:cNvGraphicFramePr>
+                    <a:graphicFrameLocks xmlns:a="http://schemas.openxmlformats.org/drawingml/2006/main" noChangeAspect="1"/>
+                  </wp:cNvGraphicFramePr>
+                  <a:graphic xmlns:a="http://schemas.openxmlformats.org/drawingml/2006/main">
+                    <a:graphicData uri="http://schemas.openxmlformats.org/drawingml/2006/picture">
+                      <pic:pic xmlns:pic="http://schemas.openxmlformats.org/drawingml/2006/picture">
+                        <pic:nvPicPr>
+                          <pic:cNvPr id="306376807" name="Picture 1" descr="A picture containing text, font, line, post-it note&#10;&#10;Description automatically generated"/>
+                          <pic:cNvPicPr/>
+                        </pic:nvPicPr>
+                        <pic:blipFill>
+                          <a:blip r:embed="rId8" cstate="print">
+                            <a:extLst>
+                              <a:ext uri="{28A0092B-C50C-407E-A947-70E740481C1C}">
+                                <a14:useLocalDpi xmlns:a14="http://schemas.microsoft.com/office/drawing/2010/main" val="0"/>
+                              </a:ext>
+                            </a:extLst>
+                          </a:blip>
+                          <a:stretch>
+                            <a:fillRect/>
+                          </a:stretch>
+                        </pic:blipFill>
+                        <pic:spPr>
+                          <a:xfrm>
+                            <a:off x="0" y="0"/>
+                            <a:ext cx="5991626" cy="1495986"/>
+                          </a:xfrm>
+                          <a:prstGeom prst="rect">
+                            <a:avLst/>
+                          </a:prstGeom>
+                        </pic:spPr>
+                      </pic:pic>
+                    </a:graphicData>
+                  </a:graphic>
+                </wp:inline>
+              </w:drawing>
+            </w:r>
           </w:p>
         </w:tc>
       </w:tr>
@@ -502,9 +633,6 @@
           <w:p>
             <w:pPr>
               <w:spacing w:before="120" w:after="120"/>
-              <w:rPr>
-                <w:cs/>
-              </w:rPr>
             </w:pPr>
             <w:r>
               <w:rPr>
@@ -855,10 +983,60 @@
                 <w:rFonts w:hint="cs"/>
                 <w:cs/>
               </w:rPr>
+              <w:lastRenderedPageBreak/>
               <w:t>รูปการทดสอบ</w:t>
             </w:r>
             <w:r>
               <w:t xml:space="preserve"> 1 – Rule Chain</w:t>
+            </w:r>
+            <w:r>
+              <w:rPr>
+                <w:rFonts w:ascii="TH Krub" w:hAnsi="TH Krub" w:cs="TH Krub"/>
+                <w:noProof/>
+                <w:sz w:val="32"/>
+                <w:szCs w:val="32"/>
+              </w:rPr>
+              <w:drawing>
+                <wp:inline distT="0" distB="0" distL="0" distR="0" wp14:anchorId="385294C0" wp14:editId="1F529D71">
+                  <wp:extent cx="5731497" cy="2142576"/>
+                  <wp:effectExtent l="0" t="0" r="0" b="3810"/>
+                  <wp:docPr id="1755226709" name="Picture 2"/>
+                  <wp:cNvGraphicFramePr>
+                    <a:graphicFrameLocks xmlns:a="http://schemas.openxmlformats.org/drawingml/2006/main" noChangeAspect="1"/>
+                  </wp:cNvGraphicFramePr>
+                  <a:graphic xmlns:a="http://schemas.openxmlformats.org/drawingml/2006/main">
+                    <a:graphicData uri="http://schemas.openxmlformats.org/drawingml/2006/picture">
+                      <pic:pic xmlns:pic="http://schemas.openxmlformats.org/drawingml/2006/picture">
+                        <pic:nvPicPr>
+                          <pic:cNvPr id="1755226709" name="Picture 1755226709"/>
+                          <pic:cNvPicPr/>
+                        </pic:nvPicPr>
+                        <pic:blipFill>
+                          <a:blip r:embed="rId9">
+                            <a:extLst>
+                              <a:ext uri="{28A0092B-C50C-407E-A947-70E740481C1C}">
+                                <a14:useLocalDpi xmlns:a14="http://schemas.microsoft.com/office/drawing/2010/main" val="0"/>
+                              </a:ext>
+                            </a:extLst>
+                          </a:blip>
+                          <a:stretch>
+                            <a:fillRect/>
+                          </a:stretch>
+                        </pic:blipFill>
+                        <pic:spPr>
+                          <a:xfrm>
+                            <a:off x="0" y="0"/>
+                            <a:ext cx="5737012" cy="2144637"/>
+                          </a:xfrm>
+                          <a:prstGeom prst="rect">
+                            <a:avLst/>
+                          </a:prstGeom>
+                        </pic:spPr>
+                      </pic:pic>
+                    </a:graphicData>
+                  </a:graphic>
+                </wp:inline>
+              </w:drawing>
             </w:r>
           </w:p>
         </w:tc>
@@ -1127,10 +1305,79 @@
           <w:p>
             <w:pPr>
               <w:rPr>
-                <w:rFonts w:ascii="TH Krub" w:hAnsi="TH Krub" w:cs="TH Krub"/>
-                <w:sz w:val="28"/>
+                <w:rFonts w:ascii="TH SarabunPSK" w:hAnsi="TH SarabunPSK" w:cs="TH SarabunPSK"/>
+                <w:sz w:val="32"/>
+                <w:szCs w:val="32"/>
               </w:rPr>
             </w:pPr>
+            <w:r>
+              <w:rPr>
+                <w:rFonts w:ascii="TH SarabunPSK" w:hAnsi="TH SarabunPSK" w:cs="TH SarabunPSK"/>
+                <w:sz w:val="32"/>
+                <w:szCs w:val="32"/>
+                <w:cs/>
+              </w:rPr>
+              <w:t xml:space="preserve">การใช้ประโยชน์จาก </w:t>
+            </w:r>
+            <w:r>
+              <w:rPr>
+                <w:rFonts w:ascii="TH SarabunPSK" w:hAnsi="TH SarabunPSK" w:cs="TH SarabunPSK"/>
+                <w:sz w:val="32"/>
+                <w:szCs w:val="32"/>
+              </w:rPr>
+              <w:t xml:space="preserve">IoT: IoT </w:t>
+            </w:r>
+            <w:r>
+              <w:rPr>
+                <w:rFonts w:ascii="TH SarabunPSK" w:hAnsi="TH SarabunPSK" w:cs="TH SarabunPSK"/>
+                <w:sz w:val="32"/>
+                <w:szCs w:val="32"/>
+                <w:cs/>
+              </w:rPr>
+              <w:t xml:space="preserve">มีการนำมาใช้ในหลากหลายอุตสาหกรรม เช่น สุขภาพและการดูแลรักษาสุขภาพ </w:t>
+            </w:r>
+          </w:p>
+        </w:tc>
+      </w:tr>
+      <w:tr>
+        <w:tc>
+          <w:tcPr>
+            <w:tcW w:w="9350" w:type="dxa"/>
+          </w:tcPr>
+          <w:p>
+            <w:pPr>
+              <w:rPr>
+                <w:rFonts w:ascii="TH Krub" w:hAnsi="TH Krub" w:cs="TH Krub" w:hint="cs"/>
+                <w:sz w:val="28"/>
+                <w:cs/>
+              </w:rPr>
+            </w:pPr>
+            <w:r>
+              <w:rPr>
+                <w:rFonts w:ascii="TH SarabunPSK" w:hAnsi="TH SarabunPSK" w:cs="TH SarabunPSK"/>
+                <w:sz w:val="32"/>
+                <w:szCs w:val="32"/>
+                <w:cs/>
+              </w:rPr>
+              <w:t>(</w:t>
+            </w:r>
+            <w:r>
+              <w:rPr>
+                <w:rFonts w:ascii="TH SarabunPSK" w:hAnsi="TH SarabunPSK" w:cs="TH SarabunPSK"/>
+                <w:sz w:val="32"/>
+                <w:szCs w:val="32"/>
+              </w:rPr>
+              <w:t xml:space="preserve">Healthcare) </w:t>
+            </w:r>
+            <w:r>
+              <w:rPr>
+                <w:rFonts w:ascii="TH SarabunPSK" w:hAnsi="TH SarabunPSK" w:cs="TH SarabunPSK"/>
+                <w:sz w:val="32"/>
+                <w:szCs w:val="32"/>
+                <w:cs/>
+              </w:rPr>
+              <w:t>โดยใช้เซ็นเซอร์ตรวจวัดสัญญาณชีพของผู้ป่วย การจัดการสายพันธุ์พืชและการเกษตร</w:t>
+            </w:r>
           </w:p>
         </w:tc>
       </w:tr>
@@ -1146,21 +1393,32 @@
                 <w:sz w:val="28"/>
               </w:rPr>
             </w:pPr>
-          </w:p>
-        </w:tc>
-      </w:tr>
-      <w:tr>
-        <w:tc>
-          <w:tcPr>
-            <w:tcW w:w="9350" w:type="dxa"/>
-          </w:tcPr>
-          <w:p>
-            <w:pPr>
+            <w:r>
               <w:rPr>
-                <w:rFonts w:ascii="TH Krub" w:hAnsi="TH Krub" w:cs="TH Krub"/>
-                <w:sz w:val="28"/>
+                <w:rFonts w:ascii="TH SarabunPSK" w:hAnsi="TH SarabunPSK" w:cs="TH SarabunPSK"/>
+                <w:sz w:val="32"/>
+                <w:szCs w:val="32"/>
+                <w:cs/>
               </w:rPr>
-            </w:pPr>
+              <w:t>(</w:t>
+            </w:r>
+            <w:r>
+              <w:rPr>
+                <w:rFonts w:ascii="TH SarabunPSK" w:hAnsi="TH SarabunPSK" w:cs="TH SarabunPSK"/>
+                <w:sz w:val="32"/>
+                <w:szCs w:val="32"/>
+              </w:rPr>
+              <w:t xml:space="preserve">Agriculture) </w:t>
+            </w:r>
+            <w:r>
+              <w:rPr>
+                <w:rFonts w:ascii="TH SarabunPSK" w:hAnsi="TH SarabunPSK" w:cs="TH SarabunPSK"/>
+                <w:sz w:val="32"/>
+                <w:szCs w:val="32"/>
+                <w:cs/>
+              </w:rPr>
+              <w:t>โดยใช้ระบบรดน้ำอัตโนมัติ</w:t>
+            </w:r>
           </w:p>
         </w:tc>
       </w:tr>
@@ -1247,6 +1505,52 @@
                 <w:sz w:val="28"/>
               </w:rPr>
             </w:pPr>
+            <w:proofErr w:type="spellStart"/>
+            <w:r>
+              <w:rPr>
+                <w:rFonts w:ascii="TH Krub" w:hAnsi="TH Krub" w:cs="TH Krub"/>
+                <w:sz w:val="28"/>
+              </w:rPr>
+              <w:t>ThingsBoard</w:t>
+            </w:r>
+            <w:proofErr w:type="spellEnd"/>
+            <w:r>
+              <w:rPr>
+                <w:rFonts w:ascii="TH Krub" w:hAnsi="TH Krub" w:cs="TH Krub"/>
+                <w:sz w:val="28"/>
+              </w:rPr>
+              <w:t xml:space="preserve"> </w:t>
+            </w:r>
+            <w:r>
+              <w:rPr>
+                <w:rFonts w:ascii="TH Krub" w:hAnsi="TH Krub" w:cs="Angsana New"/>
+                <w:sz w:val="28"/>
+                <w:cs/>
+              </w:rPr>
+              <w:t xml:space="preserve">เป็นแพลตฟอร์มที่มีคุณสมบัติหลากหลายที่ช่วยให้ผู้ใช้งานสามารถจัดการและควบคุมอุปกรณ์ </w:t>
+            </w:r>
+            <w:r>
+              <w:rPr>
+                <w:rFonts w:ascii="TH Krub" w:hAnsi="TH Krub" w:cs="TH Krub"/>
+                <w:sz w:val="28"/>
+              </w:rPr>
+              <w:t xml:space="preserve">IoT </w:t>
+            </w:r>
+            <w:r>
+              <w:rPr>
+                <w:rFonts w:ascii="TH Krub" w:hAnsi="TH Krub" w:cs="Angsana New"/>
+                <w:sz w:val="28"/>
+                <w:cs/>
+              </w:rPr>
+              <w:t>ได้อย่างมี</w:t>
+            </w:r>
+            <w:r>
+              <w:rPr>
+                <w:rFonts w:ascii="TH Krub" w:hAnsi="TH Krub" w:cs="TH Krub"/>
+                <w:sz w:val="28"/>
+              </w:rPr>
+              <w:t xml:space="preserve"> </w:t>
+            </w:r>
           </w:p>
         </w:tc>
       </w:tr>
@@ -1262,6 +1566,36 @@
                 <w:sz w:val="28"/>
               </w:rPr>
             </w:pPr>
+            <w:r>
+              <w:rPr>
+                <w:rFonts w:ascii="TH Krub" w:hAnsi="TH Krub" w:cs="Angsana New"/>
+                <w:sz w:val="28"/>
+                <w:cs/>
+              </w:rPr>
+              <w:t xml:space="preserve">ประสิทธิภาพ ซึ่งรวมถึงการเชื่อมต่อและการสื่อสารกับอุปกรณ์ </w:t>
+            </w:r>
+            <w:r>
+              <w:rPr>
+                <w:rFonts w:ascii="TH Krub" w:hAnsi="TH Krub" w:cs="TH Krub"/>
+                <w:sz w:val="28"/>
+              </w:rPr>
+              <w:t xml:space="preserve">IoT </w:t>
+            </w:r>
+            <w:r>
+              <w:rPr>
+                <w:rFonts w:ascii="TH Krub" w:hAnsi="TH Krub" w:cs="Angsana New"/>
+                <w:sz w:val="28"/>
+                <w:cs/>
+              </w:rPr>
+              <w:t xml:space="preserve">ต่าง ๆ ผ่านโปรโตคอลต่าง ๆ เช่น </w:t>
+            </w:r>
+            <w:r>
+              <w:rPr>
+                <w:rFonts w:ascii="TH Krub" w:hAnsi="TH Krub" w:cs="TH Krub"/>
+                <w:sz w:val="28"/>
+              </w:rPr>
+              <w:t>MQTT, CoAP,</w:t>
+            </w:r>
           </w:p>
         </w:tc>
       </w:tr>
@@ -1277,6 +1611,21 @@
                 <w:sz w:val="28"/>
               </w:rPr>
             </w:pPr>
+            <w:r>
+              <w:rPr>
+                <w:rFonts w:ascii="TH Krub" w:hAnsi="TH Krub" w:cs="TH Krub"/>
+                <w:sz w:val="28"/>
+              </w:rPr>
+              <w:t xml:space="preserve">HTTP, </w:t>
+            </w:r>
+            <w:r>
+              <w:rPr>
+                <w:rFonts w:ascii="TH Krub" w:hAnsi="TH Krub" w:cs="Angsana New"/>
+                <w:sz w:val="28"/>
+                <w:cs/>
+              </w:rPr>
+              <w:t>และอื่น ๆ ระบบสามารถรองรับการเก็บข้อมูลและการจัดเก็บข้อมูลในรูปแบบที่เหมาะสม</w:t>
+            </w:r>
           </w:p>
         </w:tc>
       </w:tr>
@@ -1366,11 +1715,40 @@
           </w:tcPr>
           <w:p>
             <w:pPr>
+              <w:pStyle w:val="ListParagraph"/>
+              <w:numPr>
+                <w:ilvl w:val="0"/>
+                <w:numId w:val="50"/>
+              </w:numPr>
               <w:rPr>
                 <w:rFonts w:ascii="TH Krub" w:hAnsi="TH Krub" w:cs="TH Krub"/>
                 <w:sz w:val="28"/>
               </w:rPr>
             </w:pPr>
+            <w:proofErr w:type="spellStart"/>
+            <w:r>
+              <w:rPr>
+                <w:rFonts w:ascii="TH Krub" w:hAnsi="TH Krub" w:cs="TH Krub"/>
+                <w:sz w:val="28"/>
+              </w:rPr>
+              <w:t>ThingsBoard</w:t>
+            </w:r>
+            <w:proofErr w:type="spellEnd"/>
+            <w:r>
+              <w:rPr>
+                <w:rFonts w:ascii="TH Krub" w:hAnsi="TH Krub" w:cs="TH Krub"/>
+                <w:sz w:val="28"/>
+              </w:rPr>
+              <w:t xml:space="preserve"> </w:t>
+            </w:r>
+            <w:r>
+              <w:rPr>
+                <w:rFonts w:ascii="TH Krub" w:hAnsi="TH Krub" w:cs="Angsana New"/>
+                <w:sz w:val="28"/>
+                <w:cs/>
+              </w:rPr>
+              <w:t>สามารถใช้ในการจัดการและควบคุมระบบพลังงานได้</w:t>
+            </w:r>
           </w:p>
         </w:tc>
       </w:tr>
@@ -1381,11 +1759,41 @@
           </w:tcPr>
           <w:p>
             <w:pPr>
+              <w:pStyle w:val="ListParagraph"/>
+              <w:numPr>
+                <w:ilvl w:val="0"/>
+                <w:numId w:val="50"/>
+              </w:numPr>
+              <w:rPr>
+                <w:rFonts w:ascii="TH Krub" w:hAnsi="TH Krub" w:cs="TH Krub" w:hint="cs"/>
+                <w:sz w:val="28"/>
+                <w:cs/>
+              </w:rPr>
+            </w:pPr>
+            <w:proofErr w:type="spellStart"/>
+            <w:r>
               <w:rPr>
                 <w:rFonts w:ascii="TH Krub" w:hAnsi="TH Krub" w:cs="TH Krub"/>
                 <w:sz w:val="28"/>
               </w:rPr>
-            </w:pPr>
+              <w:t>hingsBoard</w:t>
+            </w:r>
+            <w:proofErr w:type="spellEnd"/>
+            <w:r>
+              <w:rPr>
+                <w:rFonts w:ascii="TH Krub" w:hAnsi="TH Krub" w:cs="TH Krub"/>
+                <w:sz w:val="28"/>
+              </w:rPr>
+              <w:t xml:space="preserve"> </w:t>
+            </w:r>
+            <w:r>
+              <w:rPr>
+                <w:rFonts w:ascii="TH Krub" w:hAnsi="TH Krub" w:cs="Angsana New"/>
+                <w:sz w:val="28"/>
+                <w:cs/>
+              </w:rPr>
+              <w:t>สามารถใช้ในการเฝ้าระวังและแจ้งเตือนเมื่อเกิดเหตุการณ์ที่ไม่ต้องการ</w:t>
+            </w:r>
           </w:p>
         </w:tc>
       </w:tr>
@@ -1667,8 +2075,6 @@
                 <w:sz w:val="28"/>
               </w:rPr>
             </w:pPr>
-            <w:bookmarkStart w:id="1" w:name="_GoBack"/>
-            <w:bookmarkEnd w:id="1"/>
           </w:p>
         </w:tc>
       </w:tr>
@@ -1869,7 +2275,7 @@
       </w:pPr>
     </w:p>
     <w:sectPr>
-      <w:headerReference w:type="default" r:id="rId8"/>
+      <w:headerReference w:type="default" r:id="rId10"/>
       <w:pgSz w:w="12240" w:h="15840"/>
       <w:pgMar w:top="1440" w:right="1440" w:bottom="1440" w:left="1440" w:header="720" w:footer="720" w:gutter="0"/>
       <w:cols w:space="720"/>
@@ -1880,7 +2286,7 @@
 </file>
 
 <file path=word/endnotes.xml><?xml version="1.0" encoding="utf-8"?>
-<w:endnotes xmlns:wpc="http://schemas.microsoft.com/office/word/2010/wordprocessingCanvas" xmlns:cx="http://schemas.microsoft.com/office/drawing/2014/chartex" xmlns:cx1="http://schemas.microsoft.com/office/drawing/2015/9/8/chartex" xmlns:cx2="http://schemas.microsoft.com/office/drawing/2015/10/21/chartex" xmlns:cx3="http://schemas.microsoft.com/office/drawing/2016/5/9/chartex" xmlns:cx4="http://schemas.microsoft.com/office/drawing/2016/5/10/chartex" xmlns:cx5="http://schemas.microsoft.com/office/drawing/2016/5/11/chartex" xmlns:cx6="http://schemas.microsoft.com/office/drawing/2016/5/12/chartex" xmlns:cx7="http://schemas.microsoft.com/office/drawing/2016/5/13/chartex" xmlns:cx8="http://schemas.microsoft.com/office/drawing/2016/5/14/chartex" xmlns:mc="http://schemas.openxmlformats.org/markup-compatibility/2006" xmlns:aink="http://schemas.microsoft.com/office/drawing/2016/ink" xmlns:am3d="http://schemas.microsoft.com/office/drawing/2017/model3d" xmlns:o="urn:schemas-microsoft-com:office:office" xmlns:r="http://schemas.openxmlformats.org/officeDocument/2006/relationships" xmlns:m="http://schemas.openxmlformats.org/officeDocument/2006/math" xmlns:v="urn:schemas-microsoft-com:vml" xmlns:wp14="http://schemas.microsoft.com/office/word/2010/wordprocessingDrawing" xmlns:wp="http://schemas.openxmlformats.org/drawingml/2006/wordprocessingDrawing" xmlns:w10="urn:schemas-microsoft-com:office:word" xmlns:w="http://schemas.openxmlformats.org/wordprocessingml/2006/main" xmlns:w14="http://schemas.microsoft.com/office/word/2010/wordml" xmlns:w15="http://schemas.microsoft.com/office/word/2012/wordml" xmlns:w16cex="http://schemas.microsoft.com/office/word/2018/wordml/cex" xmlns:w16cid="http://schemas.microsoft.com/office/word/2016/wordml/cid" xmlns:w16="http://schemas.microsoft.com/office/word/2018/wordml" xmlns:w16se="http://schemas.microsoft.com/office/word/2015/wordml/symex" xmlns:wpg="http://schemas.microsoft.com/office/word/2010/wordprocessingGroup" xmlns:wpi="http://schemas.microsoft.com/office/word/2010/wordprocessingInk" xmlns:wne="http://schemas.microsoft.com/office/word/2006/wordml" xmlns:wps="http://schemas.microsoft.com/office/word/2010/wordprocessingShape" mc:Ignorable="w14 w15 w16se w16cid w16 w16cex wp14">
+<w:endnotes xmlns:wpc="http://schemas.microsoft.com/office/word/2010/wordprocessingCanvas" xmlns:cx="http://schemas.microsoft.com/office/drawing/2014/chartex" xmlns:cx1="http://schemas.microsoft.com/office/drawing/2015/9/8/chartex" xmlns:cx2="http://schemas.microsoft.com/office/drawing/2015/10/21/chartex" xmlns:cx3="http://schemas.microsoft.com/office/drawing/2016/5/9/chartex" xmlns:cx4="http://schemas.microsoft.com/office/drawing/2016/5/10/chartex" xmlns:cx5="http://schemas.microsoft.com/office/drawing/2016/5/11/chartex" xmlns:cx6="http://schemas.microsoft.com/office/drawing/2016/5/12/chartex" xmlns:cx7="http://schemas.microsoft.com/office/drawing/2016/5/13/chartex" xmlns:cx8="http://schemas.microsoft.com/office/drawing/2016/5/14/chartex" xmlns:mc="http://schemas.openxmlformats.org/markup-compatibility/2006" xmlns:aink="http://schemas.microsoft.com/office/drawing/2016/ink" xmlns:am3d="http://schemas.microsoft.com/office/drawing/2017/model3d" xmlns:o="urn:schemas-microsoft-com:office:office" xmlns:oel="http://schemas.microsoft.com/office/2019/extlst" xmlns:r="http://schemas.openxmlformats.org/officeDocument/2006/relationships" xmlns:m="http://schemas.openxmlformats.org/officeDocument/2006/math" xmlns:v="urn:schemas-microsoft-com:vml" xmlns:wp14="http://schemas.microsoft.com/office/word/2010/wordprocessingDrawing" xmlns:wp="http://schemas.openxmlformats.org/drawingml/2006/wordprocessingDrawing" xmlns:w10="urn:schemas-microsoft-com:office:word" xmlns:w="http://schemas.openxmlformats.org/wordprocessingml/2006/main" xmlns:w14="http://schemas.microsoft.com/office/word/2010/wordml" xmlns:w15="http://schemas.microsoft.com/office/word/2012/wordml" xmlns:w16cex="http://schemas.microsoft.com/office/word/2018/wordml/cex" xmlns:w16cid="http://schemas.microsoft.com/office/word/2016/wordml/cid" xmlns:w16="http://schemas.microsoft.com/office/word/2018/wordml" xmlns:w16sdtdh="http://schemas.microsoft.com/office/word/2020/wordml/sdtdatahash" xmlns:w16se="http://schemas.microsoft.com/office/word/2015/wordml/symex" xmlns:wpg="http://schemas.microsoft.com/office/word/2010/wordprocessingGroup" xmlns:wpi="http://schemas.microsoft.com/office/word/2010/wordprocessingInk" xmlns:wne="http://schemas.microsoft.com/office/word/2006/wordml" xmlns:wps="http://schemas.microsoft.com/office/word/2010/wordprocessingShape" mc:Ignorable="w14 w15 w16se w16cid w16 w16cex w16sdtdh wp14">
   <w:endnote w:type="separator" w:id="-1">
     <w:p>
       <w:pPr>
@@ -1905,7 +2311,7 @@
 </file>
 
 <file path=word/footnotes.xml><?xml version="1.0" encoding="utf-8"?>
-<w:footnotes xmlns:wpc="http://schemas.microsoft.com/office/word/2010/wordprocessingCanvas" xmlns:cx="http://schemas.microsoft.com/office/drawing/2014/chartex" xmlns:cx1="http://schemas.microsoft.com/office/drawing/2015/9/8/chartex" xmlns:cx2="http://schemas.microsoft.com/office/drawing/2015/10/21/chartex" xmlns:cx3="http://schemas.microsoft.com/office/drawing/2016/5/9/chartex" xmlns:cx4="http://schemas.microsoft.com/office/drawing/2016/5/10/chartex" xmlns:cx5="http://schemas.microsoft.com/office/drawing/2016/5/11/chartex" xmlns:cx6="http://schemas.microsoft.com/office/drawing/2016/5/12/chartex" xmlns:cx7="http://schemas.microsoft.com/office/drawing/2016/5/13/chartex" xmlns:cx8="http://schemas.microsoft.com/office/drawing/2016/5/14/chartex" xmlns:mc="http://schemas.openxmlformats.org/markup-compatibility/2006" xmlns:aink="http://schemas.microsoft.com/office/drawing/2016/ink" xmlns:am3d="http://schemas.microsoft.com/office/drawing/2017/model3d" xmlns:o="urn:schemas-microsoft-com:office:office" xmlns:r="http://schemas.openxmlformats.org/officeDocument/2006/relationships" xmlns:m="http://schemas.openxmlformats.org/officeDocument/2006/math" xmlns:v="urn:schemas-microsoft-com:vml" xmlns:wp14="http://schemas.microsoft.com/office/word/2010/wordprocessingDrawing" xmlns:wp="http://schemas.openxmlformats.org/drawingml/2006/wordprocessingDrawing" xmlns:w10="urn:schemas-microsoft-com:office:word" xmlns:w="http://schemas.openxmlformats.org/wordprocessingml/2006/main" xmlns:w14="http://schemas.microsoft.com/office/word/2010/wordml" xmlns:w15="http://schemas.microsoft.com/office/word/2012/wordml" xmlns:w16cex="http://schemas.microsoft.com/office/word/2018/wordml/cex" xmlns:w16cid="http://schemas.microsoft.com/office/word/2016/wordml/cid" xmlns:w16="http://schemas.microsoft.com/office/word/2018/wordml" xmlns:w16se="http://schemas.microsoft.com/office/word/2015/wordml/symex" xmlns:wpg="http://schemas.microsoft.com/office/word/2010/wordprocessingGroup" xmlns:wpi="http://schemas.microsoft.com/office/word/2010/wordprocessingInk" xmlns:wne="http://schemas.microsoft.com/office/word/2006/wordml" xmlns:wps="http://schemas.microsoft.com/office/word/2010/wordprocessingShape" mc:Ignorable="w14 w15 w16se w16cid w16 w16cex wp14">
+<w:footnotes xmlns:wpc="http://schemas.microsoft.com/office/word/2010/wordprocessingCanvas" xmlns:cx="http://schemas.microsoft.com/office/drawing/2014/chartex" xmlns:cx1="http://schemas.microsoft.com/office/drawing/2015/9/8/chartex" xmlns:cx2="http://schemas.microsoft.com/office/drawing/2015/10/21/chartex" xmlns:cx3="http://schemas.microsoft.com/office/drawing/2016/5/9/chartex" xmlns:cx4="http://schemas.microsoft.com/office/drawing/2016/5/10/chartex" xmlns:cx5="http://schemas.microsoft.com/office/drawing/2016/5/11/chartex" xmlns:cx6="http://schemas.microsoft.com/office/drawing/2016/5/12/chartex" xmlns:cx7="http://schemas.microsoft.com/office/drawing/2016/5/13/chartex" xmlns:cx8="http://schemas.microsoft.com/office/drawing/2016/5/14/chartex" xmlns:mc="http://schemas.openxmlformats.org/markup-compatibility/2006" xmlns:aink="http://schemas.microsoft.com/office/drawing/2016/ink" xmlns:am3d="http://schemas.microsoft.com/office/drawing/2017/model3d" xmlns:o="urn:schemas-microsoft-com:office:office" xmlns:oel="http://schemas.microsoft.com/office/2019/extlst" xmlns:r="http://schemas.openxmlformats.org/officeDocument/2006/relationships" xmlns:m="http://schemas.openxmlformats.org/officeDocument/2006/math" xmlns:v="urn:schemas-microsoft-com:vml" xmlns:wp14="http://schemas.microsoft.com/office/word/2010/wordprocessingDrawing" xmlns:wp="http://schemas.openxmlformats.org/drawingml/2006/wordprocessingDrawing" xmlns:w10="urn:schemas-microsoft-com:office:word" xmlns:w="http://schemas.openxmlformats.org/wordprocessingml/2006/main" xmlns:w14="http://schemas.microsoft.com/office/word/2010/wordml" xmlns:w15="http://schemas.microsoft.com/office/word/2012/wordml" xmlns:w16cex="http://schemas.microsoft.com/office/word/2018/wordml/cex" xmlns:w16cid="http://schemas.microsoft.com/office/word/2016/wordml/cid" xmlns:w16="http://schemas.microsoft.com/office/word/2018/wordml" xmlns:w16sdtdh="http://schemas.microsoft.com/office/word/2020/wordml/sdtdatahash" xmlns:w16se="http://schemas.microsoft.com/office/word/2015/wordml/symex" xmlns:wpg="http://schemas.microsoft.com/office/word/2010/wordprocessingGroup" xmlns:wpi="http://schemas.microsoft.com/office/word/2010/wordprocessingInk" xmlns:wne="http://schemas.microsoft.com/office/word/2006/wordml" xmlns:wps="http://schemas.microsoft.com/office/word/2010/wordprocessingShape" mc:Ignorable="w14 w15 w16se w16cid w16 w16cex w16sdtdh wp14">
   <w:footnote w:type="separator" w:id="-1">
     <w:p>
       <w:pPr>
@@ -1930,7 +2336,7 @@
 </file>
 
 <file path=word/header1.xml><?xml version="1.0" encoding="utf-8"?>
-<w:hdr xmlns:wpc="http://schemas.microsoft.com/office/word/2010/wordprocessingCanvas" xmlns:cx="http://schemas.microsoft.com/office/drawing/2014/chartex" xmlns:cx1="http://schemas.microsoft.com/office/drawing/2015/9/8/chartex" xmlns:cx2="http://schemas.microsoft.com/office/drawing/2015/10/21/chartex" xmlns:cx3="http://schemas.microsoft.com/office/drawing/2016/5/9/chartex" xmlns:cx4="http://schemas.microsoft.com/office/drawing/2016/5/10/chartex" xmlns:cx5="http://schemas.microsoft.com/office/drawing/2016/5/11/chartex" xmlns:cx6="http://schemas.microsoft.com/office/drawing/2016/5/12/chartex" xmlns:cx7="http://schemas.microsoft.com/office/drawing/2016/5/13/chartex" xmlns:cx8="http://schemas.microsoft.com/office/drawing/2016/5/14/chartex" xmlns:mc="http://schemas.openxmlformats.org/markup-compatibility/2006" xmlns:aink="http://schemas.microsoft.com/office/drawing/2016/ink" xmlns:am3d="http://schemas.microsoft.com/office/drawing/2017/model3d" xmlns:o="urn:schemas-microsoft-com:office:office" xmlns:r="http://schemas.openxmlformats.org/officeDocument/2006/relationships" xmlns:m="http://schemas.openxmlformats.org/officeDocument/2006/math" xmlns:v="urn:schemas-microsoft-com:vml" xmlns:wp14="http://schemas.microsoft.com/office/word/2010/wordprocessingDrawing" xmlns:wp="http://schemas.openxmlformats.org/drawingml/2006/wordprocessingDrawing" xmlns:w10="urn:schemas-microsoft-com:office:word" xmlns:w="http://schemas.openxmlformats.org/wordprocessingml/2006/main" xmlns:w14="http://schemas.microsoft.com/office/word/2010/wordml" xmlns:w15="http://schemas.microsoft.com/office/word/2012/wordml" xmlns:w16cex="http://schemas.microsoft.com/office/word/2018/wordml/cex" xmlns:w16cid="http://schemas.microsoft.com/office/word/2016/wordml/cid" xmlns:w16="http://schemas.microsoft.com/office/word/2018/wordml" xmlns:w16se="http://schemas.microsoft.com/office/word/2015/wordml/symex" xmlns:wpg="http://schemas.microsoft.com/office/word/2010/wordprocessingGroup" xmlns:wpi="http://schemas.microsoft.com/office/word/2010/wordprocessingInk" xmlns:wne="http://schemas.microsoft.com/office/word/2006/wordml" xmlns:wps="http://schemas.microsoft.com/office/word/2010/wordprocessingShape" mc:Ignorable="w14 w15 w16se w16cid w16 w16cex wp14">
+<w:hdr xmlns:wpc="http://schemas.microsoft.com/office/word/2010/wordprocessingCanvas" xmlns:cx="http://schemas.microsoft.com/office/drawing/2014/chartex" xmlns:cx1="http://schemas.microsoft.com/office/drawing/2015/9/8/chartex" xmlns:cx2="http://schemas.microsoft.com/office/drawing/2015/10/21/chartex" xmlns:cx3="http://schemas.microsoft.com/office/drawing/2016/5/9/chartex" xmlns:cx4="http://schemas.microsoft.com/office/drawing/2016/5/10/chartex" xmlns:cx5="http://schemas.microsoft.com/office/drawing/2016/5/11/chartex" xmlns:cx6="http://schemas.microsoft.com/office/drawing/2016/5/12/chartex" xmlns:cx7="http://schemas.microsoft.com/office/drawing/2016/5/13/chartex" xmlns:cx8="http://schemas.microsoft.com/office/drawing/2016/5/14/chartex" xmlns:mc="http://schemas.openxmlformats.org/markup-compatibility/2006" xmlns:aink="http://schemas.microsoft.com/office/drawing/2016/ink" xmlns:am3d="http://schemas.microsoft.com/office/drawing/2017/model3d" xmlns:o="urn:schemas-microsoft-com:office:office" xmlns:oel="http://schemas.microsoft.com/office/2019/extlst" xmlns:r="http://schemas.openxmlformats.org/officeDocument/2006/relationships" xmlns:m="http://schemas.openxmlformats.org/officeDocument/2006/math" xmlns:v="urn:schemas-microsoft-com:vml" xmlns:wp14="http://schemas.microsoft.com/office/word/2010/wordprocessingDrawing" xmlns:wp="http://schemas.openxmlformats.org/drawingml/2006/wordprocessingDrawing" xmlns:w10="urn:schemas-microsoft-com:office:word" xmlns:w="http://schemas.openxmlformats.org/wordprocessingml/2006/main" xmlns:w14="http://schemas.microsoft.com/office/word/2010/wordml" xmlns:w15="http://schemas.microsoft.com/office/word/2012/wordml" xmlns:w16cex="http://schemas.microsoft.com/office/word/2018/wordml/cex" xmlns:w16cid="http://schemas.microsoft.com/office/word/2016/wordml/cid" xmlns:w16="http://schemas.microsoft.com/office/word/2018/wordml" xmlns:w16sdtdh="http://schemas.microsoft.com/office/word/2020/wordml/sdtdatahash" xmlns:w16se="http://schemas.microsoft.com/office/word/2015/wordml/symex" xmlns:wpg="http://schemas.microsoft.com/office/word/2010/wordprocessingGroup" xmlns:wpi="http://schemas.microsoft.com/office/word/2010/wordprocessingInk" xmlns:wne="http://schemas.microsoft.com/office/word/2006/wordml" xmlns:wps="http://schemas.microsoft.com/office/word/2010/wordprocessingShape" mc:Ignorable="w14 w15 w16se w16cid w16 w16cex w16sdtdh wp14">
   <w:sdt>
     <w:sdtPr>
       <w:id w:val="-1318336367"/>
@@ -1939,7 +2345,6 @@
         <w:docPartUnique/>
       </w:docPartObj>
     </w:sdtPr>
-    <w:sdtEndPr/>
     <w:sdtContent>
       <w:p>
         <w:pPr>
@@ -2057,7 +2462,7 @@
 </file>
 
 <file path=word/numbering.xml><?xml version="1.0" encoding="utf-8"?>
-<w:numbering xmlns:wpc="http://schemas.microsoft.com/office/word/2010/wordprocessingCanvas" xmlns:cx="http://schemas.microsoft.com/office/drawing/2014/chartex" xmlns:cx1="http://schemas.microsoft.com/office/drawing/2015/9/8/chartex" xmlns:cx2="http://schemas.microsoft.com/office/drawing/2015/10/21/chartex" xmlns:cx3="http://schemas.microsoft.com/office/drawing/2016/5/9/chartex" xmlns:cx4="http://schemas.microsoft.com/office/drawing/2016/5/10/chartex" xmlns:cx5="http://schemas.microsoft.com/office/drawing/2016/5/11/chartex" xmlns:cx6="http://schemas.microsoft.com/office/drawing/2016/5/12/chartex" xmlns:cx7="http://schemas.microsoft.com/office/drawing/2016/5/13/chartex" xmlns:cx8="http://schemas.microsoft.com/office/drawing/2016/5/14/chartex" xmlns:mc="http://schemas.openxmlformats.org/markup-compatibility/2006" xmlns:aink="http://schemas.microsoft.com/office/drawing/2016/ink" xmlns:am3d="http://schemas.microsoft.com/office/drawing/2017/model3d" xmlns:o="urn:schemas-microsoft-com:office:office" xmlns:r="http://schemas.openxmlformats.org/officeDocument/2006/relationships" xmlns:m="http://schemas.openxmlformats.org/officeDocument/2006/math" xmlns:v="urn:schemas-microsoft-com:vml" xmlns:wp14="http://schemas.microsoft.com/office/word/2010/wordprocessingDrawing" xmlns:wp="http://schemas.openxmlformats.org/drawingml/2006/wordprocessingDrawing" xmlns:w10="urn:schemas-microsoft-com:office:word" xmlns:w="http://schemas.openxmlformats.org/wordprocessingml/2006/main" xmlns:w14="http://schemas.microsoft.com/office/word/2010/wordml" xmlns:w15="http://schemas.microsoft.com/office/word/2012/wordml" xmlns:w16cex="http://schemas.microsoft.com/office/word/2018/wordml/cex" xmlns:w16cid="http://schemas.microsoft.com/office/word/2016/wordml/cid" xmlns:w16="http://schemas.microsoft.com/office/word/2018/wordml" xmlns:w16se="http://schemas.microsoft.com/office/word/2015/wordml/symex" xmlns:wpg="http://schemas.microsoft.com/office/word/2010/wordprocessingGroup" xmlns:wpi="http://schemas.microsoft.com/office/word/2010/wordprocessingInk" xmlns:wne="http://schemas.microsoft.com/office/word/2006/wordml" xmlns:wps="http://schemas.microsoft.com/office/word/2010/wordprocessingShape" mc:Ignorable="w14 w15 w16se w16cid w16 w16cex wp14">
+<w:numbering xmlns:wpc="http://schemas.microsoft.com/office/word/2010/wordprocessingCanvas" xmlns:cx="http://schemas.microsoft.com/office/drawing/2014/chartex" xmlns:cx1="http://schemas.microsoft.com/office/drawing/2015/9/8/chartex" xmlns:cx2="http://schemas.microsoft.com/office/drawing/2015/10/21/chartex" xmlns:cx3="http://schemas.microsoft.com/office/drawing/2016/5/9/chartex" xmlns:cx4="http://schemas.microsoft.com/office/drawing/2016/5/10/chartex" xmlns:cx5="http://schemas.microsoft.com/office/drawing/2016/5/11/chartex" xmlns:cx6="http://schemas.microsoft.com/office/drawing/2016/5/12/chartex" xmlns:cx7="http://schemas.microsoft.com/office/drawing/2016/5/13/chartex" xmlns:cx8="http://schemas.microsoft.com/office/drawing/2016/5/14/chartex" xmlns:mc="http://schemas.openxmlformats.org/markup-compatibility/2006" xmlns:aink="http://schemas.microsoft.com/office/drawing/2016/ink" xmlns:am3d="http://schemas.microsoft.com/office/drawing/2017/model3d" xmlns:o="urn:schemas-microsoft-com:office:office" xmlns:oel="http://schemas.microsoft.com/office/2019/extlst" xmlns:r="http://schemas.openxmlformats.org/officeDocument/2006/relationships" xmlns:m="http://schemas.openxmlformats.org/officeDocument/2006/math" xmlns:v="urn:schemas-microsoft-com:vml" xmlns:wp14="http://schemas.microsoft.com/office/word/2010/wordprocessingDrawing" xmlns:wp="http://schemas.openxmlformats.org/drawingml/2006/wordprocessingDrawing" xmlns:w10="urn:schemas-microsoft-com:office:word" xmlns:w="http://schemas.openxmlformats.org/wordprocessingml/2006/main" xmlns:w14="http://schemas.microsoft.com/office/word/2010/wordml" xmlns:w15="http://schemas.microsoft.com/office/word/2012/wordml" xmlns:w16cex="http://schemas.microsoft.com/office/word/2018/wordml/cex" xmlns:w16cid="http://schemas.microsoft.com/office/word/2016/wordml/cid" xmlns:w16="http://schemas.microsoft.com/office/word/2018/wordml" xmlns:w16sdtdh="http://schemas.microsoft.com/office/word/2020/wordml/sdtdatahash" xmlns:w16se="http://schemas.microsoft.com/office/word/2015/wordml/symex" xmlns:wpg="http://schemas.microsoft.com/office/word/2010/wordprocessingGroup" xmlns:wpi="http://schemas.microsoft.com/office/word/2010/wordprocessingInk" xmlns:wne="http://schemas.microsoft.com/office/word/2006/wordml" xmlns:wps="http://schemas.microsoft.com/office/word/2010/wordprocessingShape" mc:Ignorable="w14 w15 w16se w16cid w16 w16cex w16sdtdh wp14">
   <w:abstractNum w:abstractNumId="0" w15:restartNumberingAfterBreak="0">
     <w:nsid w:val="0B5A3143"/>
     <w:multiLevelType w:val="hybridMultilevel"/>
@@ -6073,6 +6478,118 @@
     </w:lvl>
   </w:abstractNum>
   <w:abstractNum w:abstractNumId="36" w15:restartNumberingAfterBreak="0">
+    <w:nsid w:val="51E7525C"/>
+    <w:multiLevelType w:val="hybridMultilevel"/>
+    <w:tmpl w:val="6D3E5740"/>
+    <w:lvl w:ilvl="0" w:tplc="6C2646E0">
+      <w:numFmt w:val="bullet"/>
+      <w:lvlText w:val="-"/>
+      <w:lvlJc w:val="left"/>
+      <w:pPr>
+        <w:ind w:left="720" w:hanging="360"/>
+      </w:pPr>
+      <w:rPr>
+        <w:rFonts w:ascii="TH Krub" w:eastAsiaTheme="minorHAnsi" w:hAnsi="TH Krub" w:cs="TH Krub" w:hint="default"/>
+      </w:rPr>
+    </w:lvl>
+    <w:lvl w:ilvl="1" w:tplc="04090003" w:tentative="1">
+      <w:start w:val="1"/>
+      <w:numFmt w:val="bullet"/>
+      <w:lvlText w:val="o"/>
+      <w:lvlJc w:val="left"/>
+      <w:pPr>
+        <w:ind w:left="1440" w:hanging="360"/>
+      </w:pPr>
+      <w:rPr>
+        <w:rFonts w:ascii="Courier New" w:hAnsi="Courier New" w:cs="Courier New" w:hint="default"/>
+      </w:rPr>
+    </w:lvl>
+    <w:lvl w:ilvl="2" w:tplc="04090005" w:tentative="1">
+      <w:start w:val="1"/>
+      <w:numFmt w:val="bullet"/>
+      <w:lvlText w:val=""/>
+      <w:lvlJc w:val="left"/>
+      <w:pPr>
+        <w:ind w:left="2160" w:hanging="360"/>
+      </w:pPr>
+      <w:rPr>
+        <w:rFonts w:ascii="Wingdings" w:hAnsi="Wingdings" w:hint="default"/>
+      </w:rPr>
+    </w:lvl>
+    <w:lvl w:ilvl="3" w:tplc="04090001" w:tentative="1">
+      <w:start w:val="1"/>
+      <w:numFmt w:val="bullet"/>
+      <w:lvlText w:val=""/>
+      <w:lvlJc w:val="left"/>
+      <w:pPr>
+        <w:ind w:left="2880" w:hanging="360"/>
+      </w:pPr>
+      <w:rPr>
+        <w:rFonts w:ascii="Symbol" w:hAnsi="Symbol" w:hint="default"/>
+      </w:rPr>
+    </w:lvl>
+    <w:lvl w:ilvl="4" w:tplc="04090003" w:tentative="1">
+      <w:start w:val="1"/>
+      <w:numFmt w:val="bullet"/>
+      <w:lvlText w:val="o"/>
+      <w:lvlJc w:val="left"/>
+      <w:pPr>
+        <w:ind w:left="3600" w:hanging="360"/>
+      </w:pPr>
+      <w:rPr>
+        <w:rFonts w:ascii="Courier New" w:hAnsi="Courier New" w:cs="Courier New" w:hint="default"/>
+      </w:rPr>
+    </w:lvl>
+    <w:lvl w:ilvl="5" w:tplc="04090005" w:tentative="1">
+      <w:start w:val="1"/>
+      <w:numFmt w:val="bullet"/>
+      <w:lvlText w:val=""/>
+      <w:lvlJc w:val="left"/>
+      <w:pPr>
+        <w:ind w:left="4320" w:hanging="360"/>
+      </w:pPr>
+      <w:rPr>
+        <w:rFonts w:ascii="Wingdings" w:hAnsi="Wingdings" w:hint="default"/>
+      </w:rPr>
+    </w:lvl>
+    <w:lvl w:ilvl="6" w:tplc="04090001" w:tentative="1">
+      <w:start w:val="1"/>
+      <w:numFmt w:val="bullet"/>
+      <w:lvlText w:val=""/>
+      <w:lvlJc w:val="left"/>
+      <w:pPr>
+        <w:ind w:left="5040" w:hanging="360"/>
+      </w:pPr>
+      <w:rPr>
+        <w:rFonts w:ascii="Symbol" w:hAnsi="Symbol" w:hint="default"/>
+      </w:rPr>
+    </w:lvl>
+    <w:lvl w:ilvl="7" w:tplc="04090003" w:tentative="1">
+      <w:start w:val="1"/>
+      <w:numFmt w:val="bullet"/>
+      <w:lvlText w:val="o"/>
+      <w:lvlJc w:val="left"/>
+      <w:pPr>
+        <w:ind w:left="5760" w:hanging="360"/>
+      </w:pPr>
+      <w:rPr>
+        <w:rFonts w:ascii="Courier New" w:hAnsi="Courier New" w:cs="Courier New" w:hint="default"/>
+      </w:rPr>
+    </w:lvl>
+    <w:lvl w:ilvl="8" w:tplc="04090005" w:tentative="1">
+      <w:start w:val="1"/>
+      <w:numFmt w:val="bullet"/>
+      <w:lvlText w:val=""/>
+      <w:lvlJc w:val="left"/>
+      <w:pPr>
+        <w:ind w:left="6480" w:hanging="360"/>
+      </w:pPr>
+      <w:rPr>
+        <w:rFonts w:ascii="Wingdings" w:hAnsi="Wingdings" w:hint="default"/>
+      </w:rPr>
+    </w:lvl>
+  </w:abstractNum>
+  <w:abstractNum w:abstractNumId="37" w15:restartNumberingAfterBreak="0">
     <w:nsid w:val="583D5E19"/>
     <w:multiLevelType w:val="hybridMultilevel"/>
     <w:tmpl w:val="5C2ECAD6"/>
@@ -6185,7 +6702,7 @@
       </w:rPr>
     </w:lvl>
   </w:abstractNum>
-  <w:abstractNum w:abstractNumId="37" w15:restartNumberingAfterBreak="0">
+  <w:abstractNum w:abstractNumId="38" w15:restartNumberingAfterBreak="0">
     <w:nsid w:val="5F754656"/>
     <w:multiLevelType w:val="hybridMultilevel"/>
     <w:tmpl w:val="096E2C16"/>
@@ -6298,7 +6815,7 @@
       </w:rPr>
     </w:lvl>
   </w:abstractNum>
-  <w:abstractNum w:abstractNumId="38" w15:restartNumberingAfterBreak="0">
+  <w:abstractNum w:abstractNumId="39" w15:restartNumberingAfterBreak="0">
     <w:nsid w:val="64D222A6"/>
     <w:multiLevelType w:val="hybridMultilevel"/>
     <w:tmpl w:val="050ACD3A"/>
@@ -6411,7 +6928,7 @@
       </w:rPr>
     </w:lvl>
   </w:abstractNum>
-  <w:abstractNum w:abstractNumId="39" w15:restartNumberingAfterBreak="0">
+  <w:abstractNum w:abstractNumId="40" w15:restartNumberingAfterBreak="0">
     <w:nsid w:val="66E2353E"/>
     <w:multiLevelType w:val="hybridMultilevel"/>
     <w:tmpl w:val="824C3EFE"/>
@@ -6524,7 +7041,7 @@
       </w:rPr>
     </w:lvl>
   </w:abstractNum>
-  <w:abstractNum w:abstractNumId="40" w15:restartNumberingAfterBreak="0">
+  <w:abstractNum w:abstractNumId="41" w15:restartNumberingAfterBreak="0">
     <w:nsid w:val="693E4F40"/>
     <w:multiLevelType w:val="hybridMultilevel"/>
     <w:tmpl w:val="3A1EF75E"/>
@@ -6637,7 +7154,7 @@
       </w:rPr>
     </w:lvl>
   </w:abstractNum>
-  <w:abstractNum w:abstractNumId="41" w15:restartNumberingAfterBreak="0">
+  <w:abstractNum w:abstractNumId="42" w15:restartNumberingAfterBreak="0">
     <w:nsid w:val="69F70636"/>
     <w:multiLevelType w:val="hybridMultilevel"/>
     <w:tmpl w:val="071061D4"/>
@@ -6750,7 +7267,7 @@
       </w:rPr>
     </w:lvl>
   </w:abstractNum>
-  <w:abstractNum w:abstractNumId="42" w15:restartNumberingAfterBreak="0">
+  <w:abstractNum w:abstractNumId="43" w15:restartNumberingAfterBreak="0">
     <w:nsid w:val="6A5C20C4"/>
     <w:multiLevelType w:val="hybridMultilevel"/>
     <w:tmpl w:val="7BFA8A1A"/>
@@ -6863,7 +7380,7 @@
       </w:rPr>
     </w:lvl>
   </w:abstractNum>
-  <w:abstractNum w:abstractNumId="43" w15:restartNumberingAfterBreak="0">
+  <w:abstractNum w:abstractNumId="44" w15:restartNumberingAfterBreak="0">
     <w:nsid w:val="6B0273F2"/>
     <w:multiLevelType w:val="hybridMultilevel"/>
     <w:tmpl w:val="619291A6"/>
@@ -6976,7 +7493,7 @@
       </w:rPr>
     </w:lvl>
   </w:abstractNum>
-  <w:abstractNum w:abstractNumId="44" w15:restartNumberingAfterBreak="0">
+  <w:abstractNum w:abstractNumId="45" w15:restartNumberingAfterBreak="0">
     <w:nsid w:val="6E3A07CE"/>
     <w:multiLevelType w:val="hybridMultilevel"/>
     <w:tmpl w:val="E636602E"/>
@@ -7088,7 +7605,7 @@
       </w:rPr>
     </w:lvl>
   </w:abstractNum>
-  <w:abstractNum w:abstractNumId="45" w15:restartNumberingAfterBreak="0">
+  <w:abstractNum w:abstractNumId="46" w15:restartNumberingAfterBreak="0">
     <w:nsid w:val="75B57C96"/>
     <w:multiLevelType w:val="hybridMultilevel"/>
     <w:tmpl w:val="57942218"/>
@@ -7177,7 +7694,7 @@
       </w:pPr>
     </w:lvl>
   </w:abstractNum>
-  <w:abstractNum w:abstractNumId="46" w15:restartNumberingAfterBreak="0">
+  <w:abstractNum w:abstractNumId="47" w15:restartNumberingAfterBreak="0">
     <w:nsid w:val="762F49B7"/>
     <w:multiLevelType w:val="hybridMultilevel"/>
     <w:tmpl w:val="7870FF32"/>
@@ -7290,7 +7807,7 @@
       </w:rPr>
     </w:lvl>
   </w:abstractNum>
-  <w:abstractNum w:abstractNumId="47" w15:restartNumberingAfterBreak="0">
+  <w:abstractNum w:abstractNumId="48" w15:restartNumberingAfterBreak="0">
     <w:nsid w:val="79E802C1"/>
     <w:multiLevelType w:val="hybridMultilevel"/>
     <w:tmpl w:val="BACEDFAC"/>
@@ -7376,7 +7893,7 @@
       </w:pPr>
     </w:lvl>
   </w:abstractNum>
-  <w:abstractNum w:abstractNumId="48" w15:restartNumberingAfterBreak="0">
+  <w:abstractNum w:abstractNumId="49" w15:restartNumberingAfterBreak="0">
     <w:nsid w:val="7CDB2724"/>
     <w:multiLevelType w:val="hybridMultilevel"/>
     <w:tmpl w:val="808E4A1A"/>
@@ -7489,159 +8006,162 @@
       </w:rPr>
     </w:lvl>
   </w:abstractNum>
-  <w:num w:numId="1">
+  <w:num w:numId="1" w16cid:durableId="1215124590">
     <w:abstractNumId w:val="19"/>
   </w:num>
-  <w:num w:numId="2">
+  <w:num w:numId="2" w16cid:durableId="114562476">
+    <w:abstractNumId w:val="49"/>
+  </w:num>
+  <w:num w:numId="3" w16cid:durableId="1241673771">
+    <w:abstractNumId w:val="5"/>
+  </w:num>
+  <w:num w:numId="4" w16cid:durableId="1220172211">
+    <w:abstractNumId w:val="11"/>
+  </w:num>
+  <w:num w:numId="5" w16cid:durableId="1366246934">
+    <w:abstractNumId w:val="40"/>
+  </w:num>
+  <w:num w:numId="6" w16cid:durableId="1279139222">
+    <w:abstractNumId w:val="47"/>
+  </w:num>
+  <w:num w:numId="7" w16cid:durableId="1685741166">
     <w:abstractNumId w:val="48"/>
   </w:num>
-  <w:num w:numId="3">
-    <w:abstractNumId w:val="5"/>
+  <w:num w:numId="8" w16cid:durableId="1874923494">
+    <w:abstractNumId w:val="10"/>
   </w:num>
-  <w:num w:numId="4">
-    <w:abstractNumId w:val="11"/>
+  <w:num w:numId="9" w16cid:durableId="1636987591">
+    <w:abstractNumId w:val="37"/>
   </w:num>
-  <w:num w:numId="5">
+  <w:num w:numId="10" w16cid:durableId="1701205900">
+    <w:abstractNumId w:val="34"/>
+  </w:num>
+  <w:num w:numId="11" w16cid:durableId="1211965201">
+    <w:abstractNumId w:val="12"/>
+  </w:num>
+  <w:num w:numId="12" w16cid:durableId="1006129040">
+    <w:abstractNumId w:val="32"/>
+  </w:num>
+  <w:num w:numId="13" w16cid:durableId="1029337500">
+    <w:abstractNumId w:val="14"/>
+  </w:num>
+  <w:num w:numId="14" w16cid:durableId="908425778">
+    <w:abstractNumId w:val="7"/>
+  </w:num>
+  <w:num w:numId="15" w16cid:durableId="839080095">
+    <w:abstractNumId w:val="31"/>
+  </w:num>
+  <w:num w:numId="16" w16cid:durableId="2096200075">
+    <w:abstractNumId w:val="18"/>
+  </w:num>
+  <w:num w:numId="17" w16cid:durableId="1865241976">
+    <w:abstractNumId w:val="38"/>
+  </w:num>
+  <w:num w:numId="18" w16cid:durableId="1990402252">
     <w:abstractNumId w:val="39"/>
   </w:num>
-  <w:num w:numId="6">
+  <w:num w:numId="19" w16cid:durableId="406654404">
+    <w:abstractNumId w:val="2"/>
+  </w:num>
+  <w:num w:numId="20" w16cid:durableId="527838928">
+    <w:abstractNumId w:val="42"/>
+  </w:num>
+  <w:num w:numId="21" w16cid:durableId="1412194816">
+    <w:abstractNumId w:val="16"/>
+  </w:num>
+  <w:num w:numId="22" w16cid:durableId="595552110">
+    <w:abstractNumId w:val="17"/>
+  </w:num>
+  <w:num w:numId="23" w16cid:durableId="1073165868">
+    <w:abstractNumId w:val="24"/>
+  </w:num>
+  <w:num w:numId="24" w16cid:durableId="998458623">
+    <w:abstractNumId w:val="1"/>
+  </w:num>
+  <w:num w:numId="25" w16cid:durableId="1580941603">
+    <w:abstractNumId w:val="28"/>
+  </w:num>
+  <w:num w:numId="26" w16cid:durableId="863174958">
+    <w:abstractNumId w:val="30"/>
+  </w:num>
+  <w:num w:numId="27" w16cid:durableId="631710712">
+    <w:abstractNumId w:val="45"/>
+  </w:num>
+  <w:num w:numId="28" w16cid:durableId="1006830720">
+    <w:abstractNumId w:val="6"/>
+  </w:num>
+  <w:num w:numId="29" w16cid:durableId="873150731">
+    <w:abstractNumId w:val="27"/>
+  </w:num>
+  <w:num w:numId="30" w16cid:durableId="2015256006">
+    <w:abstractNumId w:val="43"/>
+  </w:num>
+  <w:num w:numId="31" w16cid:durableId="578830795">
+    <w:abstractNumId w:val="3"/>
+  </w:num>
+  <w:num w:numId="32" w16cid:durableId="1588883966">
+    <w:abstractNumId w:val="41"/>
+  </w:num>
+  <w:num w:numId="33" w16cid:durableId="1384526462">
+    <w:abstractNumId w:val="26"/>
+  </w:num>
+  <w:num w:numId="34" w16cid:durableId="1587690334">
+    <w:abstractNumId w:val="13"/>
+  </w:num>
+  <w:num w:numId="35" w16cid:durableId="654143953">
+    <w:abstractNumId w:val="44"/>
+  </w:num>
+  <w:num w:numId="36" w16cid:durableId="175921994">
+    <w:abstractNumId w:val="15"/>
+  </w:num>
+  <w:num w:numId="37" w16cid:durableId="271475918">
+    <w:abstractNumId w:val="9"/>
+  </w:num>
+  <w:num w:numId="38" w16cid:durableId="920021101">
+    <w:abstractNumId w:val="21"/>
+  </w:num>
+  <w:num w:numId="39" w16cid:durableId="77140893">
+    <w:abstractNumId w:val="8"/>
+  </w:num>
+  <w:num w:numId="40" w16cid:durableId="198904463">
+    <w:abstractNumId w:val="35"/>
+  </w:num>
+  <w:num w:numId="41" w16cid:durableId="1532106038">
+    <w:abstractNumId w:val="4"/>
+  </w:num>
+  <w:num w:numId="42" w16cid:durableId="1317801326">
+    <w:abstractNumId w:val="25"/>
+  </w:num>
+  <w:num w:numId="43" w16cid:durableId="398593998">
+    <w:abstractNumId w:val="23"/>
+  </w:num>
+  <w:num w:numId="44" w16cid:durableId="604263867">
+    <w:abstractNumId w:val="20"/>
+  </w:num>
+  <w:num w:numId="45" w16cid:durableId="427822025">
+    <w:abstractNumId w:val="29"/>
+  </w:num>
+  <w:num w:numId="46" w16cid:durableId="1970209291">
     <w:abstractNumId w:val="46"/>
   </w:num>
-  <w:num w:numId="7">
-    <w:abstractNumId w:val="47"/>
-  </w:num>
-  <w:num w:numId="8">
-    <w:abstractNumId w:val="10"/>
-  </w:num>
-  <w:num w:numId="9">
-    <w:abstractNumId w:val="36"/>
-  </w:num>
-  <w:num w:numId="10">
-    <w:abstractNumId w:val="34"/>
-  </w:num>
-  <w:num w:numId="11">
-    <w:abstractNumId w:val="12"/>
-  </w:num>
-  <w:num w:numId="12">
-    <w:abstractNumId w:val="32"/>
-  </w:num>
-  <w:num w:numId="13">
-    <w:abstractNumId w:val="14"/>
-  </w:num>
-  <w:num w:numId="14">
-    <w:abstractNumId w:val="7"/>
-  </w:num>
-  <w:num w:numId="15">
-    <w:abstractNumId w:val="31"/>
-  </w:num>
-  <w:num w:numId="16">
-    <w:abstractNumId w:val="18"/>
-  </w:num>
-  <w:num w:numId="17">
-    <w:abstractNumId w:val="37"/>
-  </w:num>
-  <w:num w:numId="18">
-    <w:abstractNumId w:val="38"/>
-  </w:num>
-  <w:num w:numId="19">
-    <w:abstractNumId w:val="2"/>
-  </w:num>
-  <w:num w:numId="20">
-    <w:abstractNumId w:val="41"/>
-  </w:num>
-  <w:num w:numId="21">
-    <w:abstractNumId w:val="16"/>
-  </w:num>
-  <w:num w:numId="22">
-    <w:abstractNumId w:val="17"/>
-  </w:num>
-  <w:num w:numId="23">
-    <w:abstractNumId w:val="24"/>
-  </w:num>
-  <w:num w:numId="24">
-    <w:abstractNumId w:val="1"/>
-  </w:num>
-  <w:num w:numId="25">
-    <w:abstractNumId w:val="28"/>
-  </w:num>
-  <w:num w:numId="26">
-    <w:abstractNumId w:val="30"/>
-  </w:num>
-  <w:num w:numId="27">
-    <w:abstractNumId w:val="44"/>
-  </w:num>
-  <w:num w:numId="28">
-    <w:abstractNumId w:val="6"/>
-  </w:num>
-  <w:num w:numId="29">
-    <w:abstractNumId w:val="27"/>
-  </w:num>
-  <w:num w:numId="30">
-    <w:abstractNumId w:val="42"/>
-  </w:num>
-  <w:num w:numId="31">
-    <w:abstractNumId w:val="3"/>
-  </w:num>
-  <w:num w:numId="32">
-    <w:abstractNumId w:val="40"/>
-  </w:num>
-  <w:num w:numId="33">
-    <w:abstractNumId w:val="26"/>
-  </w:num>
-  <w:num w:numId="34">
-    <w:abstractNumId w:val="13"/>
-  </w:num>
-  <w:num w:numId="35">
-    <w:abstractNumId w:val="43"/>
-  </w:num>
-  <w:num w:numId="36">
-    <w:abstractNumId w:val="15"/>
-  </w:num>
-  <w:num w:numId="37">
-    <w:abstractNumId w:val="9"/>
-  </w:num>
-  <w:num w:numId="38">
-    <w:abstractNumId w:val="21"/>
-  </w:num>
-  <w:num w:numId="39">
-    <w:abstractNumId w:val="8"/>
-  </w:num>
-  <w:num w:numId="40">
-    <w:abstractNumId w:val="35"/>
-  </w:num>
-  <w:num w:numId="41">
-    <w:abstractNumId w:val="4"/>
-  </w:num>
-  <w:num w:numId="42">
-    <w:abstractNumId w:val="25"/>
-  </w:num>
-  <w:num w:numId="43">
-    <w:abstractNumId w:val="23"/>
-  </w:num>
-  <w:num w:numId="44">
-    <w:abstractNumId w:val="20"/>
-  </w:num>
-  <w:num w:numId="45">
-    <w:abstractNumId w:val="29"/>
-  </w:num>
-  <w:num w:numId="46">
-    <w:abstractNumId w:val="45"/>
-  </w:num>
-  <w:num w:numId="47">
+  <w:num w:numId="47" w16cid:durableId="1445884842">
     <w:abstractNumId w:val="0"/>
   </w:num>
-  <w:num w:numId="48">
+  <w:num w:numId="48" w16cid:durableId="1214318377">
     <w:abstractNumId w:val="22"/>
   </w:num>
-  <w:num w:numId="49">
+  <w:num w:numId="49" w16cid:durableId="763574098">
     <w:abstractNumId w:val="33"/>
+  </w:num>
+  <w:num w:numId="50" w16cid:durableId="690450710">
+    <w:abstractNumId w:val="36"/>
   </w:num>
   <w:numIdMacAtCleanup w:val="27"/>
 </w:numbering>
 </file>
 
 <file path=word/styles.xml><?xml version="1.0" encoding="utf-8"?>
-<w:styles xmlns:mc="http://schemas.openxmlformats.org/markup-compatibility/2006" xmlns:r="http://schemas.openxmlformats.org/officeDocument/2006/relationships" xmlns:w="http://schemas.openxmlformats.org/wordprocessingml/2006/main" xmlns:w14="http://schemas.microsoft.com/office/word/2010/wordml" xmlns:w15="http://schemas.microsoft.com/office/word/2012/wordml" xmlns:w16cex="http://schemas.microsoft.com/office/word/2018/wordml/cex" xmlns:w16cid="http://schemas.microsoft.com/office/word/2016/wordml/cid" xmlns:w16="http://schemas.microsoft.com/office/word/2018/wordml" xmlns:w16se="http://schemas.microsoft.com/office/word/2015/wordml/symex" mc:Ignorable="w14 w15 w16se w16cid w16 w16cex">
+<w:styles xmlns:mc="http://schemas.openxmlformats.org/markup-compatibility/2006" xmlns:r="http://schemas.openxmlformats.org/officeDocument/2006/relationships" xmlns:w="http://schemas.openxmlformats.org/wordprocessingml/2006/main" xmlns:w14="http://schemas.microsoft.com/office/word/2010/wordml" xmlns:w15="http://schemas.microsoft.com/office/word/2012/wordml" xmlns:w16cex="http://schemas.microsoft.com/office/word/2018/wordml/cex" xmlns:w16cid="http://schemas.microsoft.com/office/word/2016/wordml/cid" xmlns:w16="http://schemas.microsoft.com/office/word/2018/wordml" xmlns:w16sdtdh="http://schemas.microsoft.com/office/word/2020/wordml/sdtdatahash" xmlns:w16se="http://schemas.microsoft.com/office/word/2015/wordml/symex" mc:Ignorable="w14 w15 w16se w16cid w16 w16cex w16sdtdh">
   <w:docDefaults>
     <w:rPrDefault>
       <w:rPr>
